--- a/public/static/word_template/paynote4.docx
+++ b/public/static/word_template/paynote4.docx
@@ -1811,7 +1811,6 @@
           <w:szCs w:val="21"/>
         </w:rPr>
       </w:pPr>
-      <w:bookmarkStart w:id="0" w:name="_GoBack"/>
       <w:r>
         <w:rPr>
           <w:rFonts w:hint="eastAsia" w:ascii="宋体" w:hAnsi="宋体"/>
@@ -1829,7 +1828,7 @@
             <wp:extent cx="1438910" cy="1438910"/>
             <wp:effectExtent l="0" t="0" r="8890" b="8890"/>
             <wp:wrapNone/>
-            <wp:docPr id="2" name="图片 2" descr="1"/>
+            <wp:docPr id="2" name="图片 2" descr="C:\Users\Administrator\Desktop\1(1)\1.png1"/>
             <wp:cNvGraphicFramePr>
               <a:graphicFrameLocks xmlns:a="http://schemas.openxmlformats.org/drawingml/2006/main" noChangeAspect="1"/>
             </wp:cNvGraphicFramePr>
@@ -1837,13 +1836,14 @@
               <a:graphicData uri="http://schemas.openxmlformats.org/drawingml/2006/picture">
                 <pic:pic xmlns:pic="http://schemas.openxmlformats.org/drawingml/2006/picture">
                   <pic:nvPicPr>
-                    <pic:cNvPr id="2" name="图片 2" descr="1"/>
+                    <pic:cNvPr id="2" name="图片 2" descr="C:\Users\Administrator\Desktop\1(1)\1.png1"/>
                     <pic:cNvPicPr>
                       <a:picLocks noChangeAspect="1"/>
                     </pic:cNvPicPr>
                   </pic:nvPicPr>
                   <pic:blipFill>
                     <a:blip r:embed="rId10"/>
+                    <a:srcRect/>
                     <a:stretch>
                       <a:fillRect/>
                     </a:stretch>
@@ -1863,7 +1863,6 @@
           </wp:anchor>
         </w:drawing>
       </w:r>
-      <w:bookmarkEnd w:id="0"/>
       <w:r>
         <w:rPr>
           <w:rFonts w:hint="eastAsia" w:ascii="宋体" w:hAnsi="宋体"/>
@@ -3043,6 +3042,7 @@
                 <w:lang w:val="en-US" w:eastAsia="zh-CN"/>
               </w:rPr>
             </w:pPr>
+            <w:bookmarkStart w:id="0" w:name="_GoBack"/>
             <w:r>
               <w:rPr>
                 <w:rFonts w:hint="eastAsia" w:ascii="宋体" w:hAnsi="宋体"/>
@@ -3060,7 +3060,7 @@
                   <wp:extent cx="1438910" cy="1438910"/>
                   <wp:effectExtent l="0" t="0" r="8890" b="8890"/>
                   <wp:wrapNone/>
-                  <wp:docPr id="3" name="图片 3" descr="1"/>
+                  <wp:docPr id="3" name="图片 3" descr="C:\Users\Administrator\Desktop\1(1)\1.png1"/>
                   <wp:cNvGraphicFramePr>
                     <a:graphicFrameLocks xmlns:a="http://schemas.openxmlformats.org/drawingml/2006/main" noChangeAspect="1"/>
                   </wp:cNvGraphicFramePr>
@@ -3068,13 +3068,14 @@
                     <a:graphicData uri="http://schemas.openxmlformats.org/drawingml/2006/picture">
                       <pic:pic xmlns:pic="http://schemas.openxmlformats.org/drawingml/2006/picture">
                         <pic:nvPicPr>
-                          <pic:cNvPr id="3" name="图片 3" descr="1"/>
+                          <pic:cNvPr id="3" name="图片 3" descr="C:\Users\Administrator\Desktop\1(1)\1.png1"/>
                           <pic:cNvPicPr>
                             <a:picLocks noChangeAspect="1"/>
                           </pic:cNvPicPr>
                         </pic:nvPicPr>
                         <pic:blipFill>
                           <a:blip r:embed="rId10"/>
+                          <a:srcRect/>
                           <a:stretch>
                             <a:fillRect/>
                           </a:stretch>
@@ -3094,6 +3095,7 @@
                 </wp:anchor>
               </w:drawing>
             </w:r>
+            <w:bookmarkEnd w:id="0"/>
           </w:p>
         </w:tc>
       </w:tr>

--- a/public/static/word_template/paynote4.docx
+++ b/public/static/word_template/paynote4.docx
@@ -516,11 +516,11 @@
             </w:pPr>
             <w:r>
               <w:rPr>
-                <w:rFonts w:hint="eastAsia" w:ascii="宋体" w:hAnsi="宋体"/>
-                <w:color w:val="000000"/>
-                <w:lang w:val="en-US" w:eastAsia="zh-CN"/>
-              </w:rPr>
-              <w:t>/</w:t>
+                <w:rFonts w:hint="default" w:ascii="宋体" w:hAnsi="宋体" w:eastAsia="宋体"/>
+                <w:color w:val="000000"/>
+                <w:lang w:val="en-US" w:eastAsia="zh-CN"/>
+              </w:rPr>
+              <w:t>${company_name}</w:t>
             </w:r>
           </w:p>
         </w:tc>
@@ -581,11 +581,11 @@
             </w:pPr>
             <w:r>
               <w:rPr>
-                <w:rFonts w:hint="eastAsia" w:ascii="宋体" w:hAnsi="宋体"/>
-                <w:color w:val="000000"/>
-                <w:lang w:val="en-US" w:eastAsia="zh-CN"/>
-              </w:rPr>
-              <w:t>/</w:t>
+                <w:rFonts w:hint="default" w:ascii="宋体" w:hAnsi="宋体" w:eastAsia="宋体"/>
+                <w:color w:val="000000"/>
+                <w:lang w:val="en-US" w:eastAsia="zh-CN"/>
+              </w:rPr>
+              <w:t>${legal_name}</w:t>
             </w:r>
           </w:p>
         </w:tc>
@@ -680,6 +680,7 @@
               <w:adjustRightInd w:val="0"/>
               <w:snapToGrid w:val="0"/>
               <w:spacing w:line="360" w:lineRule="exact"/>
+              <w:jc w:val="center"/>
               <w:rPr>
                 <w:rFonts w:hint="default" w:ascii="宋体" w:hAnsi="宋体" w:eastAsia="宋体"/>
                 <w:szCs w:val="21"/>
@@ -688,11 +689,11 @@
             </w:pPr>
             <w:r>
               <w:rPr>
-                <w:rFonts w:hint="eastAsia" w:ascii="宋体" w:hAnsi="宋体" w:eastAsia="宋体"/>
+                <w:rFonts w:hint="default" w:ascii="宋体" w:hAnsi="宋体" w:eastAsia="宋体"/>
                 <w:szCs w:val="21"/>
                 <w:lang w:val="en-US" w:eastAsia="zh-CN"/>
               </w:rPr>
-              <w:t>${addr}</w:t>
+              <w:t>${merge_address}</w:t>
             </w:r>
           </w:p>
         </w:tc>
@@ -2100,7 +2101,7 @@
         </w:tabs>
         <w:adjustRightInd w:val="0"/>
         <w:snapToGrid w:val="0"/>
-        <w:spacing w:line="360" w:lineRule="exact"/>
+        <w:spacing w:line="240" w:lineRule="auto"/>
         <w:rPr>
           <w:rFonts w:hint="eastAsia" w:ascii="宋体" w:hAnsi="宋体"/>
           <w:color w:val="000000"/>
@@ -2125,8 +2126,10 @@
           <w:u w:val="single"/>
           <w:lang w:val="en-US" w:eastAsia="zh-CN"/>
         </w:rPr>
-        <w:t xml:space="preserve"> ${law_colleague_name}</w:t>
-      </w:r>
+        <w:t xml:space="preserve"> </w:t>
+      </w:r>
+      <w:bookmarkStart w:id="0" w:name="_GoBack"/>
+      <w:bookmarkEnd w:id="0"/>
       <w:r>
         <w:rPr>
           <w:rFonts w:hint="eastAsia" w:ascii="宋体" w:hAnsi="宋体"/>
@@ -2135,6 +2138,16 @@
           <w:u w:val="single"/>
           <w:lang w:val="en-US" w:eastAsia="zh-CN"/>
         </w:rPr>
+        <w:t>${signature_checker}</w:t>
+      </w:r>
+      <w:r>
+        <w:rPr>
+          <w:rFonts w:hint="eastAsia" w:ascii="宋体" w:hAnsi="宋体"/>
+          <w:color w:val="000000"/>
+          <w:szCs w:val="21"/>
+          <w:u w:val="single"/>
+          <w:lang w:val="en-US" w:eastAsia="zh-CN"/>
+        </w:rPr>
         <w:tab/>
       </w:r>
       <w:r>
@@ -2145,7 +2158,7 @@
           <w:u w:val="single"/>
           <w:lang w:val="en-US" w:eastAsia="zh-CN"/>
         </w:rPr>
-        <w:t xml:space="preserve">   </w:t>
+        <w:t xml:space="preserve">${signature_writer}   </w:t>
       </w:r>
     </w:p>
     <w:p>
@@ -3042,7 +3055,6 @@
                 <w:lang w:val="en-US" w:eastAsia="zh-CN"/>
               </w:rPr>
             </w:pPr>
-            <w:bookmarkStart w:id="0" w:name="_GoBack"/>
             <w:r>
               <w:rPr>
                 <w:rFonts w:hint="eastAsia" w:ascii="宋体" w:hAnsi="宋体"/>
@@ -3095,7 +3107,6 @@
                 </wp:anchor>
               </w:drawing>
             </w:r>
-            <w:bookmarkEnd w:id="0"/>
           </w:p>
         </w:tc>
       </w:tr>
@@ -3116,7 +3127,7 @@
           <w:rFonts w:hint="eastAsia" w:ascii="宋体" w:hAnsi="宋体" w:cs="宋体"/>
           <w:lang w:val="en-US" w:eastAsia="zh-CN"/>
         </w:rPr>
-        <w:t>当事人：${full_name}</w:t>
+        <w:t>当事人：${person_name}</w:t>
       </w:r>
       <w:r>
         <w:rPr>
